--- a/Rapport.docx
+++ b/Rapport.docx
@@ -13,6 +13,10 @@
       <w:sdtContent>
         <w:p>
           <w:r>
+            <w:rPr>
+              <w:noProof/>
+              <w:lang w:eastAsia="fr-FR"/>
+            </w:rPr>
             <w:drawing>
               <wp:anchor distT="0" distB="0" distL="114300" distR="114300" simplePos="0" relativeHeight="251667456" behindDoc="0" locked="0" layoutInCell="1" allowOverlap="1">
                 <wp:simplePos x="0" y="0"/>
@@ -115,9 +119,6 @@
                           </w:rPr>
                           <w:alias w:val="Société"/>
                           <w:id w:val="904370723"/>
-                          <w:placeholder>
-                            <w:docPart w:val="D34434E07C1D4B9D8D7BC66273C66260"/>
-                          </w:placeholder>
                           <w:dataBinding w:prefixMappings="xmlns:ns0='http://schemas.openxmlformats.org/officeDocument/2006/extended-properties'" w:xpath="/ns0:Properties[1]/ns0:Company[1]" w:storeItemID="{6668398D-A668-4E3E-A5EB-62B293D839F1}"/>
                           <w:text/>
                         </w:sdtPr>
@@ -170,9 +171,6 @@
                           </w:rPr>
                           <w:alias w:val="Année"/>
                           <w:id w:val="904370724"/>
-                          <w:placeholder>
-                            <w:docPart w:val="D5F126A0A66C4D8DB855C49069B5DFC2"/>
-                          </w:placeholder>
                           <w:dataBinding w:prefixMappings="xmlns:ns0='http://schemas.microsoft.com/office/2006/coverPageProps'" w:xpath="/ns0:CoverPageProperties[1]/ns0:PublishDate[1]" w:storeItemID="{55AF091B-3C7A-41E3-B477-F2FDAA23CFDA}"/>
                           <w:date>
                             <w:dateFormat w:val="yy"/>
@@ -217,9 +215,6 @@
                           </w:rPr>
                           <w:alias w:val="Titre"/>
                           <w:id w:val="904370725"/>
-                          <w:placeholder>
-                            <w:docPart w:val="57E058FB042E48BD93CBFFE14D4832D0"/>
-                          </w:placeholder>
                           <w:dataBinding w:prefixMappings="xmlns:ns0='http://schemas.openxmlformats.org/package/2006/metadata/core-properties' xmlns:ns1='http://purl.org/dc/elements/1.1/'" w:xpath="/ns0:coreProperties[1]/ns1:title[1]" w:storeItemID="{6C3C8BC8-F283-45AE-878A-BAB7291924A1}"/>
                           <w:text/>
                         </w:sdtPr>
@@ -258,9 +253,6 @@
                           </w:rPr>
                           <w:alias w:val="Sous-titre"/>
                           <w:id w:val="15866538"/>
-                          <w:placeholder>
-                            <w:docPart w:val="A8F59CDF063046EC92900E50BDC5F8C4"/>
-                          </w:placeholder>
                           <w:dataBinding w:prefixMappings="xmlns:ns0='http://schemas.openxmlformats.org/package/2006/metadata/core-properties' xmlns:ns1='http://purl.org/dc/elements/1.1/'" w:xpath="/ns0:coreProperties[1]/ns1:subject[1]" w:storeItemID="{6C3C8BC8-F283-45AE-878A-BAB7291924A1}"/>
                           <w:text/>
                         </w:sdtPr>
@@ -299,9 +291,6 @@
                           </w:rPr>
                           <w:alias w:val="Auteur"/>
                           <w:id w:val="904370727"/>
-                          <w:placeholder>
-                            <w:docPart w:val="39A263054F8F41F29E266A949130F2B0"/>
-                          </w:placeholder>
                           <w:dataBinding w:prefixMappings="xmlns:ns0='http://schemas.openxmlformats.org/package/2006/metadata/core-properties' xmlns:ns1='http://purl.org/dc/elements/1.1/'" w:xpath="/ns0:coreProperties[1]/ns1:creator[1]" w:storeItemID="{6C3C8BC8-F283-45AE-878A-BAB7291924A1}"/>
                           <w:text/>
                         </w:sdtPr>
@@ -472,6 +461,10 @@
             <w:spacing w:after="200"/>
           </w:pPr>
           <w:r>
+            <w:rPr>
+              <w:noProof/>
+              <w:lang w:eastAsia="fr-FR"/>
+            </w:rPr>
             <w:drawing>
               <wp:anchor distT="0" distB="0" distL="114300" distR="114300" simplePos="0" relativeHeight="251671552" behindDoc="0" locked="0" layoutInCell="1" allowOverlap="1">
                 <wp:simplePos x="0" y="0"/>
@@ -520,6 +513,10 @@
             <w:br w:type="page"/>
           </w:r>
           <w:r>
+            <w:rPr>
+              <w:noProof/>
+              <w:lang w:eastAsia="fr-FR"/>
+            </w:rPr>
             <w:drawing>
               <wp:anchor distT="0" distB="0" distL="114300" distR="114300" simplePos="0" relativeHeight="251669504" behindDoc="0" locked="0" layoutInCell="1" allowOverlap="1">
                 <wp:simplePos x="0" y="0"/>
@@ -578,69 +575,31 @@
     </w:p>
     <w:p/>
     <w:p>
-      <w:r>
-        <w:t>Ce</w:t>
-      </w:r>
-      <w:r>
-        <w:t xml:space="preserve"> projet consiste à r</w:t>
-      </w:r>
-      <w:r>
-        <w:t xml:space="preserve">éaliser </w:t>
-      </w:r>
-      <w:r>
-        <w:t>de la reconstruction d’</w:t>
-      </w:r>
-      <w:r>
-        <w:t>images</w:t>
-      </w:r>
-      <w:r>
-        <w:t>, aussi connu sous le nom d’</w:t>
-      </w:r>
-      <w:r>
-        <w:t>Inpainting. Nous avons réalisé ce projet dans la cadre de notre formation à l’IUT I</w:t>
-      </w:r>
-      <w:r>
-        <w:t>nformatique, à Sophia-Antipolis, durant le semestre trois.</w:t>
-      </w:r>
-    </w:p>
-    <w:p>
-      <w:r>
-        <w:t>Nous avons utilisé</w:t>
-      </w:r>
-      <w:r>
-        <w:t xml:space="preserve"> le langage JAVA </w:t>
-      </w:r>
-      <w:r>
-        <w:t xml:space="preserve">pour y parvenir. </w:t>
-      </w:r>
-    </w:p>
-    <w:p>
-      <w:r>
-        <w:t xml:space="preserve">Dans un premier temps, nous détaillerons </w:t>
-      </w:r>
-      <w:r>
-        <w:t xml:space="preserve">le concept de l’Inpainting. Nous expliquerons ensuite comment y parvenir, puis </w:t>
-      </w:r>
-      <w:r>
-        <w:t xml:space="preserve">nous analyserons le </w:t>
-      </w:r>
-      <w:r>
-        <w:t xml:space="preserve">contenu et </w:t>
-      </w:r>
-      <w:r>
-        <w:t>résultat</w:t>
-      </w:r>
-      <w:r>
-        <w:t xml:space="preserve"> de notre projet</w:t>
-      </w:r>
-      <w:r>
-        <w:t>.</w:t>
-      </w:r>
-    </w:p>
-    <w:p/>
-    <w:p/>
-    <w:p/>
-    <w:p/>
+      <w:pPr>
+        <w:ind w:firstLine="360"/>
+        <w:rPr>
+          <w:shd w:val="clear" w:color="auto" w:fill="FFFFFF"/>
+        </w:rPr>
+      </w:pPr>
+      <w:r>
+        <w:rPr>
+          <w:shd w:val="clear" w:color="auto" w:fill="FFFFFF"/>
+        </w:rPr>
+        <w:t>Le terme d’Inpainting vient de la restauration d'art. L'art médiéval a commencé à être restauré dès la Renaissance, pour mettre des images médiévales "à jour" ou remplir des parties manquantes. La nécessité de retoucher des images de manière discrète a été très vite ressentie dans le domaine de la peinture dans un premier temps, puis la photographie jusqu’au cinéma. Les objectifs sont restés les mêmes</w:t>
+      </w:r>
+      <w:r>
+        <w:rPr>
+          <w:shd w:val="clear" w:color="auto" w:fill="FFFFFF"/>
+        </w:rPr>
+        <w:t xml:space="preserve"> </w:t>
+      </w:r>
+      <w:r>
+        <w:rPr>
+          <w:shd w:val="clear" w:color="auto" w:fill="FFFFFF"/>
+        </w:rPr>
+        <w:t>: empêcher la détérioration (par exemple les rayures et les taches de poussières dans le film), ou pour ajouter ou supprimer des éléments. Dans le domaine numérique, le problème de l'Inpainting est apparu sous le nom "dissimulation d'erreur" dans les télécommunications, où le besoin était de remplir des blocs d'image qui ont été perdus pendant la transmission de données.</w:t>
+      </w:r>
+    </w:p>
     <w:p/>
     <w:p/>
     <w:p/>
@@ -673,17 +632,15 @@
     <w:p/>
     <w:sdt>
       <w:sdtPr>
+        <w:rPr>
+          <w:sz w:val="40"/>
+        </w:rPr>
         <w:id w:val="904370838"/>
         <w:docPartObj>
           <w:docPartGallery w:val="Table of Contents"/>
           <w:docPartUnique/>
         </w:docPartObj>
       </w:sdtPr>
-      <w:sdtEndPr>
-        <w:rPr>
-          <w:sz w:val="40"/>
-        </w:rPr>
-      </w:sdtEndPr>
       <w:sdtContent>
         <w:p>
           <w:pPr>
@@ -725,7 +682,7 @@
           <w:r>
             <w:fldChar w:fldCharType="separate"/>
           </w:r>
-          <w:hyperlink w:anchor="_Toc506048177" w:history="1">
+          <w:hyperlink w:anchor="_Toc506389378" w:history="1">
             <w:r>
               <w:rPr>
                 <w:rStyle w:val="Lienhypertexte"/>
@@ -768,7 +725,7 @@
                 <w:noProof/>
                 <w:webHidden/>
               </w:rPr>
-              <w:instrText xml:space="preserve"> PAGEREF _Toc506048177 \h </w:instrText>
+              <w:instrText xml:space="preserve"> PAGEREF _Toc506389378 \h </w:instrText>
             </w:r>
             <w:r>
               <w:rPr>
@@ -789,6 +746,270 @@
                 <w:webHidden/>
               </w:rPr>
               <w:t>4</w:t>
+            </w:r>
+            <w:r>
+              <w:rPr>
+                <w:noProof/>
+                <w:webHidden/>
+              </w:rPr>
+              <w:fldChar w:fldCharType="end"/>
+            </w:r>
+          </w:hyperlink>
+        </w:p>
+        <w:p>
+          <w:pPr>
+            <w:pStyle w:val="TM1"/>
+            <w:tabs>
+              <w:tab w:val="left" w:pos="480"/>
+              <w:tab w:val="right" w:leader="dot" w:pos="9062"/>
+            </w:tabs>
+            <w:rPr>
+              <w:rFonts w:eastAsiaTheme="minorEastAsia"/>
+              <w:noProof/>
+              <w:sz w:val="22"/>
+              <w:lang w:eastAsia="fr-FR"/>
+            </w:rPr>
+          </w:pPr>
+          <w:hyperlink w:anchor="_Toc506389379" w:history="1">
+            <w:r>
+              <w:rPr>
+                <w:rStyle w:val="Lienhypertexte"/>
+                <w:noProof/>
+              </w:rPr>
+              <w:t>II.</w:t>
+            </w:r>
+            <w:r>
+              <w:rPr>
+                <w:rFonts w:eastAsiaTheme="minorEastAsia"/>
+                <w:noProof/>
+                <w:sz w:val="22"/>
+                <w:lang w:eastAsia="fr-FR"/>
+              </w:rPr>
+              <w:tab/>
+            </w:r>
+            <w:r>
+              <w:rPr>
+                <w:rStyle w:val="Lienhypertexte"/>
+                <w:noProof/>
+              </w:rPr>
+              <w:t>L’Inpainting</w:t>
+            </w:r>
+            <w:r>
+              <w:rPr>
+                <w:noProof/>
+                <w:webHidden/>
+              </w:rPr>
+              <w:tab/>
+            </w:r>
+            <w:r>
+              <w:rPr>
+                <w:noProof/>
+                <w:webHidden/>
+              </w:rPr>
+              <w:fldChar w:fldCharType="begin"/>
+            </w:r>
+            <w:r>
+              <w:rPr>
+                <w:noProof/>
+                <w:webHidden/>
+              </w:rPr>
+              <w:instrText xml:space="preserve"> PAGEREF _Toc506389379 \h </w:instrText>
+            </w:r>
+            <w:r>
+              <w:rPr>
+                <w:noProof/>
+                <w:webHidden/>
+              </w:rPr>
+            </w:r>
+            <w:r>
+              <w:rPr>
+                <w:noProof/>
+                <w:webHidden/>
+              </w:rPr>
+              <w:fldChar w:fldCharType="separate"/>
+            </w:r>
+            <w:r>
+              <w:rPr>
+                <w:noProof/>
+                <w:webHidden/>
+              </w:rPr>
+              <w:t>5</w:t>
+            </w:r>
+            <w:r>
+              <w:rPr>
+                <w:noProof/>
+                <w:webHidden/>
+              </w:rPr>
+              <w:fldChar w:fldCharType="end"/>
+            </w:r>
+          </w:hyperlink>
+        </w:p>
+        <w:p>
+          <w:pPr>
+            <w:pStyle w:val="TM2"/>
+            <w:tabs>
+              <w:tab w:val="left" w:pos="660"/>
+              <w:tab w:val="right" w:leader="dot" w:pos="9062"/>
+            </w:tabs>
+            <w:rPr>
+              <w:rFonts w:eastAsiaTheme="minorEastAsia"/>
+              <w:noProof/>
+              <w:sz w:val="22"/>
+              <w:lang w:eastAsia="fr-FR"/>
+            </w:rPr>
+          </w:pPr>
+          <w:hyperlink w:anchor="_Toc506389380" w:history="1">
+            <w:r>
+              <w:rPr>
+                <w:rStyle w:val="Lienhypertexte"/>
+                <w:noProof/>
+              </w:rPr>
+              <w:t>A.</w:t>
+            </w:r>
+            <w:r>
+              <w:rPr>
+                <w:rFonts w:eastAsiaTheme="minorEastAsia"/>
+                <w:noProof/>
+                <w:sz w:val="22"/>
+                <w:lang w:eastAsia="fr-FR"/>
+              </w:rPr>
+              <w:tab/>
+            </w:r>
+            <w:r>
+              <w:rPr>
+                <w:rStyle w:val="Lienhypertexte"/>
+                <w:noProof/>
+              </w:rPr>
+              <w:t>Description du problème</w:t>
+            </w:r>
+            <w:r>
+              <w:rPr>
+                <w:noProof/>
+                <w:webHidden/>
+              </w:rPr>
+              <w:tab/>
+            </w:r>
+            <w:r>
+              <w:rPr>
+                <w:noProof/>
+                <w:webHidden/>
+              </w:rPr>
+              <w:fldChar w:fldCharType="begin"/>
+            </w:r>
+            <w:r>
+              <w:rPr>
+                <w:noProof/>
+                <w:webHidden/>
+              </w:rPr>
+              <w:instrText xml:space="preserve"> PAGEREF _Toc506389380 \h </w:instrText>
+            </w:r>
+            <w:r>
+              <w:rPr>
+                <w:noProof/>
+                <w:webHidden/>
+              </w:rPr>
+            </w:r>
+            <w:r>
+              <w:rPr>
+                <w:noProof/>
+                <w:webHidden/>
+              </w:rPr>
+              <w:fldChar w:fldCharType="separate"/>
+            </w:r>
+            <w:r>
+              <w:rPr>
+                <w:noProof/>
+                <w:webHidden/>
+              </w:rPr>
+              <w:t>5</w:t>
+            </w:r>
+            <w:r>
+              <w:rPr>
+                <w:noProof/>
+                <w:webHidden/>
+              </w:rPr>
+              <w:fldChar w:fldCharType="end"/>
+            </w:r>
+          </w:hyperlink>
+        </w:p>
+        <w:p>
+          <w:pPr>
+            <w:pStyle w:val="TM2"/>
+            <w:tabs>
+              <w:tab w:val="left" w:pos="660"/>
+              <w:tab w:val="right" w:leader="dot" w:pos="9062"/>
+            </w:tabs>
+            <w:rPr>
+              <w:rFonts w:eastAsiaTheme="minorEastAsia"/>
+              <w:noProof/>
+              <w:sz w:val="22"/>
+              <w:lang w:eastAsia="fr-FR"/>
+            </w:rPr>
+          </w:pPr>
+          <w:hyperlink w:anchor="_Toc506389381" w:history="1">
+            <w:r>
+              <w:rPr>
+                <w:rStyle w:val="Lienhypertexte"/>
+                <w:noProof/>
+              </w:rPr>
+              <w:t>B.</w:t>
+            </w:r>
+            <w:r>
+              <w:rPr>
+                <w:rFonts w:eastAsiaTheme="minorEastAsia"/>
+                <w:noProof/>
+                <w:sz w:val="22"/>
+                <w:lang w:eastAsia="fr-FR"/>
+              </w:rPr>
+              <w:tab/>
+            </w:r>
+            <w:r>
+              <w:rPr>
+                <w:rStyle w:val="Lienhypertexte"/>
+                <w:noProof/>
+              </w:rPr>
+              <w:t>Algorithme</w:t>
+            </w:r>
+            <w:r>
+              <w:rPr>
+                <w:noProof/>
+                <w:webHidden/>
+              </w:rPr>
+              <w:tab/>
+            </w:r>
+            <w:r>
+              <w:rPr>
+                <w:noProof/>
+                <w:webHidden/>
+              </w:rPr>
+              <w:fldChar w:fldCharType="begin"/>
+            </w:r>
+            <w:r>
+              <w:rPr>
+                <w:noProof/>
+                <w:webHidden/>
+              </w:rPr>
+              <w:instrText xml:space="preserve"> PAGEREF _Toc506389381 \h </w:instrText>
+            </w:r>
+            <w:r>
+              <w:rPr>
+                <w:noProof/>
+                <w:webHidden/>
+              </w:rPr>
+            </w:r>
+            <w:r>
+              <w:rPr>
+                <w:noProof/>
+                <w:webHidden/>
+              </w:rPr>
+              <w:fldChar w:fldCharType="separate"/>
+            </w:r>
+            <w:r>
+              <w:rPr>
+                <w:noProof/>
+                <w:webHidden/>
+              </w:rPr>
+              <w:t>5</w:t>
             </w:r>
             <w:r>
               <w:rPr>
@@ -816,7 +1037,7 @@
           <w:pPr>
             <w:pStyle w:val="Titre1"/>
           </w:pPr>
-          <w:bookmarkStart w:id="0" w:name="_Toc506048177"/>
+          <w:bookmarkStart w:id="0" w:name="_Toc506389378"/>
           <w:r>
             <w:lastRenderedPageBreak/>
             <w:t>Résumé</w:t>
@@ -830,82 +1051,46 @@
       <w:pPr>
         <w:ind w:firstLine="360"/>
       </w:pPr>
-      <w:r>
-        <w:t>L’Inpainting correspond à la reconstruction d’images détériorées ou de remplissage des parties manquantes d’une image.</w:t>
-      </w:r>
-      <w:r>
-        <w:t xml:space="preserve"> </w:t>
-      </w:r>
-    </w:p>
-    <w:p>
-      <w:pPr>
-        <w:ind w:firstLine="360"/>
+    </w:p>
+    <w:p>
+      <w:r>
+        <w:t>Ce projet consiste à réaliser de la reconstruction d’images, aussi connu sous le nom d’Inpainting. Nous avons réalisé ce projet dans la cadre de notre formation à l’IUT Informatique de Sophia-Antipolis, durant le semestre trois.</w:t>
+      </w:r>
+    </w:p>
+    <w:p>
+      <w:r>
+        <w:t xml:space="preserve">Nous avons utilisé le langage JAVA pour y parvenir. </w:t>
+      </w:r>
+    </w:p>
+    <w:p>
+      <w:r>
+        <w:t>Dans un premier temps, nous détaillerons le concept de l’Inpainting. Nous expliquerons ensuite comment y parvenir et présenterons les différents cas tests. L’installation du projet sera également détaillée</w:t>
+      </w:r>
+      <w:r>
+        <w:t xml:space="preserve"> pour sa réutilisation</w:t>
+      </w:r>
+      <w:r>
+        <w:t>.</w:t>
+      </w:r>
+    </w:p>
+    <w:p>
+      <w:pPr>
         <w:rPr>
           <w:shd w:val="clear" w:color="auto" w:fill="FFFFFF"/>
         </w:rPr>
       </w:pPr>
-      <w:r>
+    </w:p>
+    <w:p>
+      <w:pPr>
         <w:rPr>
           <w:shd w:val="clear" w:color="auto" w:fill="FFFFFF"/>
         </w:rPr>
-        <w:t>Le terme d’Inpainting vient de la restauration d'art. L'art médiéval a commencé à être restauré dès la Renaissance, pour mettre des images médiévales "à jour" ou remplir des parties manquantes. La nécessité de retoucher des images de manière discrète a été très vite ressentie dans le domaine de la peinture dans un premier temps, puis la photographie jusqu’au cinéma. Les objectifs sont restés les mêmes: empêcher la détérioration (par exemple les rayures et les taches de poussières dans le film), ou pour ajouter ou supprimer des éléments. Dans le domaine numérique, le problème de l'Inpainting est apparu sous le nom "dissimulation d'erreur" dans les télécommunications, où le besoin était de remplir des blocs d'image qui ont été perdus pendant la transmission de données.</w:t>
-      </w:r>
-    </w:p>
-    <w:p>
-      <w:pPr>
+      </w:pPr>
+      <w:r>
         <w:rPr>
           <w:shd w:val="clear" w:color="auto" w:fill="FFFFFF"/>
         </w:rPr>
-      </w:pPr>
-    </w:p>
-    <w:p>
-      <w:pPr>
-        <w:ind w:firstLine="360"/>
-      </w:pPr>
-      <w:r>
-        <w:t>Pour reconstruire une image</w:t>
-      </w:r>
-      <w:r>
-        <w:t>, les endroits de l’image à reconstruire doivent être recouverts d’une même couleur</w:t>
-      </w:r>
-      <w:r>
-        <w:t>, que l’on appellera « masque »</w:t>
-      </w:r>
-      <w:r>
-        <w:t>. Cette couleur est ensuite précisée pour la reconstruction</w:t>
-      </w:r>
-      <w:r>
-        <w:t>. L’Inpainting consiste</w:t>
-      </w:r>
-      <w:r>
-        <w:t xml:space="preserve"> alors à</w:t>
-      </w:r>
-      <w:r>
-        <w:t xml:space="preserve"> modifier uniquement les parties colorées de</w:t>
-      </w:r>
-      <w:r>
-        <w:t xml:space="preserve"> cette couleur </w:t>
-      </w:r>
-      <w:r>
-        <w:t xml:space="preserve">en se basant sur le reste de l’image pour </w:t>
-      </w:r>
-      <w:r>
-        <w:t>un résultat réaliste</w:t>
-      </w:r>
-      <w:r>
-        <w:t>,</w:t>
-      </w:r>
-      <w:r>
-        <w:t xml:space="preserve"> comme le montre l’exemple ci-des</w:t>
-      </w:r>
-      <w:r>
-        <w:t>s</w:t>
-      </w:r>
-      <w:r>
-        <w:t>ous</w:t>
-      </w:r>
-      <w:r>
-        <w:t>.</w:t>
+        <w:t>Voici un exemple du résultat attendu :</w:t>
       </w:r>
     </w:p>
     <w:p/>
@@ -961,7 +1146,46 @@
         <w:ind w:firstLine="708"/>
       </w:pPr>
       <w:r>
-        <w:t>Notre code prend donc en entrée une image, ainsi que la couleur du masque, et donne en sortie une nouvelle image reconstruite en format bmp.</w:t>
+        <w:t>Notre code prend donc en entrée une image</w:t>
+      </w:r>
+      <w:r>
+        <w:t xml:space="preserve"> (</w:t>
+      </w:r>
+      <w:r>
+        <w:t xml:space="preserve">ex : </w:t>
+      </w:r>
+      <w:r>
+        <w:t>celle du milieu)</w:t>
+      </w:r>
+      <w:r>
+        <w:t>, ainsi que la couleur du masque</w:t>
+      </w:r>
+      <w:r>
+        <w:t xml:space="preserve"> (</w:t>
+      </w:r>
+      <w:r>
+        <w:t xml:space="preserve">ex : </w:t>
+      </w:r>
+      <w:r>
+        <w:t>le vert)</w:t>
+      </w:r>
+      <w:r>
+        <w:t>, et donne en sortie une nouvelle image reconstruite en format bmp</w:t>
+      </w:r>
+      <w:r>
+        <w:t xml:space="preserve"> (</w:t>
+      </w:r>
+      <w:r>
+        <w:t xml:space="preserve">ex : </w:t>
+      </w:r>
+      <w:r>
+        <w:t>la</w:t>
+      </w:r>
+      <w:r>
+        <w:t xml:space="preserve"> dernière image)</w:t>
+      </w:r>
+      <w:r>
+        <w:t>.</w:t>
       </w:r>
     </w:p>
     <w:p>
@@ -976,10 +1200,12 @@
       <w:pPr>
         <w:pStyle w:val="Titre1"/>
       </w:pPr>
+      <w:bookmarkStart w:id="1" w:name="_Toc506389379"/>
       <w:r>
         <w:lastRenderedPageBreak/>
         <w:t>L’Inpainting</w:t>
       </w:r>
+      <w:bookmarkEnd w:id="1"/>
     </w:p>
     <w:p/>
     <w:p>
@@ -987,7 +1213,41 @@
         <w:pStyle w:val="Titre2"/>
       </w:pPr>
       <w:r>
-        <w:t xml:space="preserve"> Description du problème</w:t>
+        <w:t xml:space="preserve"> </w:t>
+      </w:r>
+      <w:bookmarkStart w:id="2" w:name="_Toc506389380"/>
+      <w:r>
+        <w:t>Description du problème</w:t>
+      </w:r>
+      <w:bookmarkEnd w:id="2"/>
+    </w:p>
+    <w:p/>
+    <w:p>
+      <w:pPr>
+        <w:ind w:firstLine="360"/>
+      </w:pPr>
+      <w:r>
+        <w:t xml:space="preserve">L’Inpainting correspond à la reconstruction d’images détériorées ou de remplissage des parties manquantes d’une image. </w:t>
+      </w:r>
+    </w:p>
+    <w:p>
+      <w:pPr>
+        <w:ind w:firstLine="360"/>
+      </w:pPr>
+      <w:r>
+        <w:t>Pour reconstruire une image, les endroits de l’image à reconstruire doivent être recouverts d’une même couleur, que l’on appellera « masque ». Cette couleur est ensuite précisée pour la reconstruction. L’Inpainting consiste alors à modifier uniquement les parties colorées de cette couleur en se basant sur le reste de l’image pour un résultat réaliste</w:t>
+      </w:r>
+    </w:p>
+    <w:p/>
+    <w:p>
+      <w:r>
+        <w:t>La difficulté de la reconstruction d’image est de déterminer le bout d’image à copier sur le masque pou</w:t>
+      </w:r>
+      <w:r>
+        <w:t>r obtenir un résultat satisfaisant.</w:t>
+      </w:r>
+      <w:r>
+        <w:t xml:space="preserve"> </w:t>
       </w:r>
     </w:p>
     <w:p/>
@@ -996,8 +1256,13 @@
         <w:pStyle w:val="Titre2"/>
       </w:pPr>
       <w:r>
-        <w:t xml:space="preserve"> Algorithme</w:t>
-      </w:r>
+        <w:t xml:space="preserve"> </w:t>
+      </w:r>
+      <w:bookmarkStart w:id="3" w:name="_Toc506389381"/>
+      <w:r>
+        <w:t>Algorithme</w:t>
+      </w:r>
+      <w:bookmarkEnd w:id="3"/>
     </w:p>
     <w:p/>
     <w:p>
@@ -1014,11 +1279,85 @@
         <w:t xml:space="preserve"> dont chaque case représente la couleur de chaque pixel. Une couleur est représentée par un taux de rouge, de vert et de bleu (RGB).</w:t>
       </w:r>
     </w:p>
-    <w:p/>
-    <w:p>
-      <w:r>
-        <w:t>[image]</w:t>
-      </w:r>
+    <w:p>
+      <w:pPr>
+        <w:ind w:firstLine="708"/>
+      </w:pPr>
+    </w:p>
+    <w:p>
+      <w:pPr>
+        <w:jc w:val="center"/>
+      </w:pPr>
+      <w:r>
+        <w:rPr>
+          <w:noProof/>
+          <w:lang w:eastAsia="fr-FR"/>
+        </w:rPr>
+        <w:drawing>
+          <wp:inline distT="0" distB="0" distL="0" distR="0">
+            <wp:extent cx="1685925" cy="1685925"/>
+            <wp:effectExtent l="19050" t="0" r="9525" b="0"/>
+            <wp:docPr id="5" name="Image 1" descr="MymyQueJaimeTant.png"/>
+            <wp:cNvGraphicFramePr>
+              <a:graphicFrameLocks xmlns:a="http://schemas.openxmlformats.org/drawingml/2006/main" noChangeAspect="1"/>
+            </wp:cNvGraphicFramePr>
+            <a:graphic xmlns:a="http://schemas.openxmlformats.org/drawingml/2006/main">
+              <a:graphicData uri="http://schemas.openxmlformats.org/drawingml/2006/picture">
+                <pic:pic xmlns:pic="http://schemas.openxmlformats.org/drawingml/2006/picture">
+                  <pic:nvPicPr>
+                    <pic:cNvPr id="0" name="MymyQueJaimeTant.png"/>
+                    <pic:cNvPicPr/>
+                  </pic:nvPicPr>
+                  <pic:blipFill>
+                    <a:blip r:embed="rId14"/>
+                    <a:stretch>
+                      <a:fillRect/>
+                    </a:stretch>
+                  </pic:blipFill>
+                  <pic:spPr>
+                    <a:xfrm>
+                      <a:off x="0" y="0"/>
+                      <a:ext cx="1684695" cy="1684695"/>
+                    </a:xfrm>
+                    <a:prstGeom prst="rect">
+                      <a:avLst/>
+                    </a:prstGeom>
+                  </pic:spPr>
+                </pic:pic>
+              </a:graphicData>
+            </a:graphic>
+          </wp:inline>
+        </w:drawing>
+      </w:r>
+    </w:p>
+    <w:p>
+      <w:pPr>
+        <w:jc w:val="center"/>
+      </w:pPr>
+      <w:r>
+        <w:t>[0][0] : Color(0,0,255)</w:t>
+      </w:r>
+    </w:p>
+    <w:p>
+      <w:pPr>
+        <w:jc w:val="center"/>
+      </w:pPr>
+      <w:r>
+        <w:t>[0][1] : Color(0,0,0)</w:t>
+      </w:r>
+    </w:p>
+    <w:p>
+      <w:pPr>
+        <w:jc w:val="center"/>
+      </w:pPr>
+      <w:r>
+        <w:t>[0][3] : Color(255,0,0)</w:t>
+      </w:r>
+    </w:p>
+    <w:p>
+      <w:pPr>
+        <w:jc w:val="center"/>
+      </w:pPr>
     </w:p>
     <w:p/>
     <w:p>
@@ -1037,19 +1376,674 @@
     </w:p>
     <w:p/>
     <w:p>
-      <w:r>
-        <w:t>[image]</w:t>
-      </w:r>
-    </w:p>
-    <w:p/>
+      <w:pPr>
+        <w:jc w:val="center"/>
+      </w:pPr>
+      <w:r>
+        <w:lastRenderedPageBreak/>
+        <w:t>Si la couleur du masque définie est le rouge (255, 0, 0)</w:t>
+      </w:r>
+    </w:p>
+    <w:p/>
+    <w:p>
+      <w:pPr>
+        <w:jc w:val="center"/>
+      </w:pPr>
+      <w:r>
+        <w:rPr>
+          <w:noProof/>
+          <w:lang w:eastAsia="fr-FR"/>
+        </w:rPr>
+        <w:pict>
+          <v:shapetype id="_x0000_t32" coordsize="21600,21600" o:spt="32" o:oned="t" path="m,l21600,21600e" filled="f">
+            <v:path arrowok="t" fillok="f" o:connecttype="none"/>
+            <o:lock v:ext="edit" shapetype="t"/>
+          </v:shapetype>
+          <v:shape id="_x0000_s1045" type="#_x0000_t32" style="position:absolute;left:0;text-align:left;margin-left:260.55pt;margin-top:1.05pt;width:0;height:65.25pt;z-index:251674624" o:connectortype="straight" strokecolor="#7030a0" strokeweight="3pt"/>
+        </w:pict>
+      </w:r>
+      <w:r>
+        <w:rPr>
+          <w:noProof/>
+          <w:lang w:eastAsia="fr-FR"/>
+        </w:rPr>
+        <w:pict>
+          <v:shape id="_x0000_s1046" type="#_x0000_t32" style="position:absolute;left:0;text-align:left;margin-left:261.4pt;margin-top:66.3pt;width:30.75pt;height:.05pt;z-index:251675648" o:connectortype="straight" strokecolor="#7030a0" strokeweight="3pt"/>
+        </w:pict>
+      </w:r>
+      <w:r>
+        <w:rPr>
+          <w:noProof/>
+          <w:lang w:eastAsia="fr-FR"/>
+        </w:rPr>
+        <w:pict>
+          <v:shape id="_x0000_s1043" type="#_x0000_t32" style="position:absolute;left:0;text-align:left;margin-left:226.15pt;margin-top:1.05pt;width:.05pt;height:65.25pt;z-index:251672576" o:connectortype="straight" strokecolor="#7030a0" strokeweight="3pt"/>
+        </w:pict>
+      </w:r>
+      <w:r>
+        <w:rPr>
+          <w:noProof/>
+          <w:lang w:eastAsia="fr-FR"/>
+        </w:rPr>
+        <w:pict>
+          <v:shape id="_x0000_s1048" type="#_x0000_t32" style="position:absolute;left:0;text-align:left;margin-left:193.9pt;margin-top:66.3pt;width:32.25pt;height:0;z-index:251677696" o:connectortype="straight" strokecolor="#7030a0" strokeweight="3pt"/>
+        </w:pict>
+      </w:r>
+      <w:r>
+        <w:rPr>
+          <w:noProof/>
+          <w:lang w:eastAsia="fr-FR"/>
+        </w:rPr>
+        <w:pict>
+          <v:shape id="_x0000_s1049" type="#_x0000_t32" style="position:absolute;left:0;text-align:left;margin-left:193.9pt;margin-top:66.3pt;width:0;height:33pt;z-index:251678720" o:connectortype="straight" strokecolor="#7030a0" strokeweight="3pt"/>
+        </w:pict>
+      </w:r>
+      <w:r>
+        <w:rPr>
+          <w:noProof/>
+          <w:lang w:eastAsia="fr-FR"/>
+        </w:rPr>
+        <w:pict>
+          <v:shape id="_x0000_s1050" type="#_x0000_t32" style="position:absolute;left:0;text-align:left;margin-left:194.65pt;margin-top:99.3pt;width:97.5pt;height:0;z-index:251679744" o:connectortype="straight" strokecolor="#7030a0" strokeweight="3pt"/>
+        </w:pict>
+      </w:r>
+      <w:r>
+        <w:rPr>
+          <w:noProof/>
+          <w:lang w:eastAsia="fr-FR"/>
+        </w:rPr>
+        <w:pict>
+          <v:shape id="_x0000_s1051" type="#_x0000_t32" style="position:absolute;left:0;text-align:left;margin-left:292.15pt;margin-top:66.3pt;width:0;height:33pt;z-index:251680768" o:connectortype="straight" strokecolor="#7030a0" strokeweight="3pt"/>
+        </w:pict>
+      </w:r>
+      <w:r>
+        <w:rPr>
+          <w:noProof/>
+          <w:lang w:eastAsia="fr-FR"/>
+        </w:rPr>
+        <w:pict>
+          <v:shape id="_x0000_s1044" type="#_x0000_t32" style="position:absolute;left:0;text-align:left;margin-left:225.4pt;margin-top:1.05pt;width:36pt;height:0;z-index:251673600" o:connectortype="straight" strokecolor="#7030a0" strokeweight="3pt"/>
+        </w:pict>
+      </w:r>
+      <w:r>
+        <w:rPr>
+          <w:noProof/>
+          <w:lang w:eastAsia="fr-FR"/>
+        </w:rPr>
+        <w:drawing>
+          <wp:inline distT="0" distB="0" distL="0" distR="0">
+            <wp:extent cx="1685925" cy="1685925"/>
+            <wp:effectExtent l="19050" t="0" r="9525" b="0"/>
+            <wp:docPr id="8" name="Image 1" descr="MymyQueJaimeTant.png"/>
+            <wp:cNvGraphicFramePr>
+              <a:graphicFrameLocks xmlns:a="http://schemas.openxmlformats.org/drawingml/2006/main" noChangeAspect="1"/>
+            </wp:cNvGraphicFramePr>
+            <a:graphic xmlns:a="http://schemas.openxmlformats.org/drawingml/2006/main">
+              <a:graphicData uri="http://schemas.openxmlformats.org/drawingml/2006/picture">
+                <pic:pic xmlns:pic="http://schemas.openxmlformats.org/drawingml/2006/picture">
+                  <pic:nvPicPr>
+                    <pic:cNvPr id="0" name="MymyQueJaimeTant.png"/>
+                    <pic:cNvPicPr/>
+                  </pic:nvPicPr>
+                  <pic:blipFill>
+                    <a:blip r:embed="rId14"/>
+                    <a:stretch>
+                      <a:fillRect/>
+                    </a:stretch>
+                  </pic:blipFill>
+                  <pic:spPr>
+                    <a:xfrm>
+                      <a:off x="0" y="0"/>
+                      <a:ext cx="1684695" cy="1684695"/>
+                    </a:xfrm>
+                    <a:prstGeom prst="rect">
+                      <a:avLst/>
+                    </a:prstGeom>
+                  </pic:spPr>
+                </pic:pic>
+              </a:graphicData>
+            </a:graphic>
+          </wp:inline>
+        </w:drawing>
+      </w:r>
+    </w:p>
+    <w:p>
+      <w:pPr>
+        <w:jc w:val="center"/>
+      </w:pPr>
+      <w:r>
+        <w:t>[0][0] : false</w:t>
+      </w:r>
+    </w:p>
+    <w:p>
+      <w:pPr>
+        <w:jc w:val="center"/>
+      </w:pPr>
+      <w:r>
+        <w:t>[0][1] : false</w:t>
+      </w:r>
+    </w:p>
+    <w:p>
+      <w:pPr>
+        <w:jc w:val="center"/>
+      </w:pPr>
+      <w:r>
+        <w:t>[0][2] : true</w:t>
+      </w:r>
+    </w:p>
+    <w:p>
+      <w:pPr>
+        <w:jc w:val="center"/>
+      </w:pPr>
+    </w:p>
     <w:p>
       <w:r>
         <w:t>Avec la matrice et le masque, nous avons toutes les informations nécessaires pour la reconstruction de l’image.</w:t>
       </w:r>
-    </w:p>
-    <w:p/>
+      <w:r>
+        <w:t xml:space="preserve"> Nous savons à présent quels pixels sont à reconstruire.</w:t>
+      </w:r>
+    </w:p>
+    <w:p/>
+    <w:p>
+      <w:r>
+        <w:t>La reconstruction se fait pixel par pixel. On applique un patch sur un point du contour du masque</w:t>
+      </w:r>
+      <w:r>
+        <w:t>. On cherche ensuite un patch sur le reste de l’image qui correspond le mieux à celui-ci que l’on copie ensuite sur la partie du masque.</w:t>
+      </w:r>
+    </w:p>
+    <w:p>
+      <w:pPr>
+        <w:rPr>
+          <w:noProof/>
+          <w:lang w:eastAsia="fr-FR"/>
+        </w:rPr>
+      </w:pPr>
+    </w:p>
+    <w:p>
+      <w:pPr>
+        <w:ind w:right="-1134" w:hanging="1134"/>
+      </w:pPr>
+      <w:r>
+        <w:rPr>
+          <w:noProof/>
+          <w:lang w:eastAsia="fr-FR"/>
+        </w:rPr>
+        <w:pict>
+          <v:shape id="_x0000_s1053" type="#_x0000_t32" style="position:absolute;margin-left:-19.8pt;margin-top:20.15pt;width:47.75pt;height:27.65pt;z-index:251681792" o:connectortype="straight" strokecolor="red">
+            <v:stroke endarrow="block"/>
+          </v:shape>
+        </w:pict>
+      </w:r>
+      <w:r>
+        <w:rPr>
+          <w:noProof/>
+          <w:lang w:eastAsia="fr-FR"/>
+        </w:rPr>
+        <w:pict>
+          <v:shapetype id="_x0000_t13" coordsize="21600,21600" o:spt="13" adj="16200,5400" path="m@0,l@0@1,0@1,0@2@0@2@0,21600,21600,10800xe">
+            <v:stroke joinstyle="miter"/>
+            <v:formulas>
+              <v:f eqn="val #0"/>
+              <v:f eqn="val #1"/>
+              <v:f eqn="sum height 0 #1"/>
+              <v:f eqn="sum 10800 0 #1"/>
+              <v:f eqn="sum width 0 #0"/>
+              <v:f eqn="prod @4 @3 10800"/>
+              <v:f eqn="sum width 0 @5"/>
+            </v:formulas>
+            <v:path o:connecttype="custom" o:connectlocs="@0,0;0,10800;@0,21600;21600,10800" o:connectangles="270,180,90,0" textboxrect="0,@1,@6,@2"/>
+            <v:handles>
+              <v:h position="#0,#1" xrange="0,21600" yrange="0,10800"/>
+            </v:handles>
+          </v:shapetype>
+          <v:shape id="_x0000_s1054" type="#_x0000_t13" style="position:absolute;margin-left:196.35pt;margin-top:48.65pt;width:61pt;height:24.25pt;z-index:251682816"/>
+        </w:pict>
+      </w:r>
+      <w:r>
+        <w:rPr>
+          <w:noProof/>
+          <w:lang w:eastAsia="fr-FR"/>
+        </w:rPr>
+        <w:drawing>
+          <wp:inline distT="0" distB="0" distL="0" distR="0">
+            <wp:extent cx="3131997" cy="1658679"/>
+            <wp:effectExtent l="19050" t="0" r="0" b="0"/>
+            <wp:docPr id="12" name="Image 11" descr="disparitionMasque.png"/>
+            <wp:cNvGraphicFramePr>
+              <a:graphicFrameLocks xmlns:a="http://schemas.openxmlformats.org/drawingml/2006/main" noChangeAspect="1"/>
+            </wp:cNvGraphicFramePr>
+            <a:graphic xmlns:a="http://schemas.openxmlformats.org/drawingml/2006/main">
+              <a:graphicData uri="http://schemas.openxmlformats.org/drawingml/2006/picture">
+                <pic:pic xmlns:pic="http://schemas.openxmlformats.org/drawingml/2006/picture">
+                  <pic:nvPicPr>
+                    <pic:cNvPr id="0" name="disparitionMasque.png"/>
+                    <pic:cNvPicPr/>
+                  </pic:nvPicPr>
+                  <pic:blipFill>
+                    <a:blip r:embed="rId15"/>
+                    <a:srcRect l="1178" t="4293" r="56356" b="62713"/>
+                    <a:stretch>
+                      <a:fillRect/>
+                    </a:stretch>
+                  </pic:blipFill>
+                  <pic:spPr>
+                    <a:xfrm>
+                      <a:off x="0" y="0"/>
+                      <a:ext cx="3131997" cy="1658679"/>
+                    </a:xfrm>
+                    <a:prstGeom prst="rect">
+                      <a:avLst/>
+                    </a:prstGeom>
+                  </pic:spPr>
+                </pic:pic>
+              </a:graphicData>
+            </a:graphic>
+          </wp:inline>
+        </w:drawing>
+      </w:r>
+      <w:r>
+        <w:t xml:space="preserve">                         </w:t>
+      </w:r>
+      <w:r>
+        <w:drawing>
+          <wp:inline distT="0" distB="0" distL="0" distR="0">
+            <wp:extent cx="3148287" cy="1665423"/>
+            <wp:effectExtent l="19050" t="0" r="0" b="0"/>
+            <wp:docPr id="13" name="Image 11" descr="disparitionMasque.png"/>
+            <wp:cNvGraphicFramePr>
+              <a:graphicFrameLocks xmlns:a="http://schemas.openxmlformats.org/drawingml/2006/main" noChangeAspect="1"/>
+            </wp:cNvGraphicFramePr>
+            <a:graphic xmlns:a="http://schemas.openxmlformats.org/drawingml/2006/main">
+              <a:graphicData uri="http://schemas.openxmlformats.org/drawingml/2006/picture">
+                <pic:pic xmlns:pic="http://schemas.openxmlformats.org/drawingml/2006/picture">
+                  <pic:nvPicPr>
+                    <pic:cNvPr id="0" name="disparitionMasque.png"/>
+                    <pic:cNvPicPr/>
+                  </pic:nvPicPr>
+                  <pic:blipFill>
+                    <a:blip r:embed="rId15"/>
+                    <a:srcRect l="45014" t="4238" r="12477" b="62714"/>
+                    <a:stretch>
+                      <a:fillRect/>
+                    </a:stretch>
+                  </pic:blipFill>
+                  <pic:spPr>
+                    <a:xfrm>
+                      <a:off x="0" y="0"/>
+                      <a:ext cx="3156270" cy="1669646"/>
+                    </a:xfrm>
+                    <a:prstGeom prst="rect">
+                      <a:avLst/>
+                    </a:prstGeom>
+                  </pic:spPr>
+                </pic:pic>
+              </a:graphicData>
+            </a:graphic>
+          </wp:inline>
+        </w:drawing>
+      </w:r>
+    </w:p>
+    <w:p>
+      <w:pPr>
+        <w:ind w:right="-1134" w:hanging="1134"/>
+      </w:pPr>
+    </w:p>
+    <w:p>
+      <w:pPr>
+        <w:ind w:right="-1134"/>
+      </w:pPr>
+      <w:r>
+        <w:t xml:space="preserve">On parcourt le contour du masque </w:t>
+      </w:r>
+      <w:r>
+        <w:t>de la même manière. On réitère l’action jusqu’à ce qu’il n’y ait plus de masque.</w:t>
+      </w:r>
+    </w:p>
+    <w:p>
+      <w:pPr>
+        <w:ind w:right="-1134"/>
+      </w:pPr>
+    </w:p>
+    <w:p>
+      <w:pPr>
+        <w:ind w:right="-1134" w:hanging="1134"/>
+      </w:pPr>
+      <w:r>
+        <w:rPr>
+          <w:noProof/>
+          <w:lang w:eastAsia="fr-FR"/>
+        </w:rPr>
+        <w:pict>
+          <v:shape id="_x0000_s1055" type="#_x0000_t13" style="position:absolute;margin-left:204.6pt;margin-top:61.2pt;width:41pt;height:15.9pt;z-index:251683840"/>
+        </w:pict>
+      </w:r>
+      <w:r>
+        <w:drawing>
+          <wp:inline distT="0" distB="0" distL="0" distR="0">
+            <wp:extent cx="3234513" cy="1759784"/>
+            <wp:effectExtent l="19050" t="0" r="3987" b="0"/>
+            <wp:docPr id="14" name="Image 11" descr="disparitionMasque.png"/>
+            <wp:cNvGraphicFramePr>
+              <a:graphicFrameLocks xmlns:a="http://schemas.openxmlformats.org/drawingml/2006/main" noChangeAspect="1"/>
+            </wp:cNvGraphicFramePr>
+            <a:graphic xmlns:a="http://schemas.openxmlformats.org/drawingml/2006/main">
+              <a:graphicData uri="http://schemas.openxmlformats.org/drawingml/2006/picture">
+                <pic:pic xmlns:pic="http://schemas.openxmlformats.org/drawingml/2006/picture">
+                  <pic:nvPicPr>
+                    <pic:cNvPr id="0" name="disparitionMasque.png"/>
+                    <pic:cNvPicPr/>
+                  </pic:nvPicPr>
+                  <pic:blipFill>
+                    <a:blip r:embed="rId15"/>
+                    <a:srcRect l="1187" t="40000" r="56228" b="25946"/>
+                    <a:stretch>
+                      <a:fillRect/>
+                    </a:stretch>
+                  </pic:blipFill>
+                  <pic:spPr>
+                    <a:xfrm>
+                      <a:off x="0" y="0"/>
+                      <a:ext cx="3237150" cy="1761219"/>
+                    </a:xfrm>
+                    <a:prstGeom prst="rect">
+                      <a:avLst/>
+                    </a:prstGeom>
+                  </pic:spPr>
+                </pic:pic>
+              </a:graphicData>
+            </a:graphic>
+          </wp:inline>
+        </w:drawing>
+      </w:r>
+      <w:r>
+        <w:t xml:space="preserve">                  </w:t>
+      </w:r>
+      <w:r>
+        <w:drawing>
+          <wp:inline distT="0" distB="0" distL="0" distR="0">
+            <wp:extent cx="3245145" cy="1767220"/>
+            <wp:effectExtent l="19050" t="0" r="0" b="0"/>
+            <wp:docPr id="15" name="Image 11" descr="disparitionMasque.png"/>
+            <wp:cNvGraphicFramePr>
+              <a:graphicFrameLocks xmlns:a="http://schemas.openxmlformats.org/drawingml/2006/main" noChangeAspect="1"/>
+            </wp:cNvGraphicFramePr>
+            <a:graphic xmlns:a="http://schemas.openxmlformats.org/drawingml/2006/main">
+              <a:graphicData uri="http://schemas.openxmlformats.org/drawingml/2006/picture">
+                <pic:pic xmlns:pic="http://schemas.openxmlformats.org/drawingml/2006/picture">
+                  <pic:nvPicPr>
+                    <pic:cNvPr id="0" name="disparitionMasque.png"/>
+                    <pic:cNvPicPr/>
+                  </pic:nvPicPr>
+                  <pic:blipFill>
+                    <a:blip r:embed="rId15"/>
+                    <a:srcRect l="45453" t="39730" r="12135" b="26418"/>
+                    <a:stretch>
+                      <a:fillRect/>
+                    </a:stretch>
+                  </pic:blipFill>
+                  <pic:spPr>
+                    <a:xfrm>
+                      <a:off x="0" y="0"/>
+                      <a:ext cx="3245597" cy="1767466"/>
+                    </a:xfrm>
+                    <a:prstGeom prst="rect">
+                      <a:avLst/>
+                    </a:prstGeom>
+                  </pic:spPr>
+                </pic:pic>
+              </a:graphicData>
+            </a:graphic>
+          </wp:inline>
+        </w:drawing>
+      </w:r>
+    </w:p>
+    <w:p>
+      <w:pPr>
+        <w:ind w:right="-1134"/>
+      </w:pPr>
+    </w:p>
+    <w:p>
+      <w:pPr>
+        <w:ind w:right="-1134"/>
+      </w:pPr>
+      <w:r>
+        <w:t xml:space="preserve">Pour trouver le patch adéquat, on calcule la différence </w:t>
+      </w:r>
+      <w:r>
+        <w:t>de couleur entre les pixels des patchs</w:t>
+      </w:r>
+      <w:r>
+        <w:t> :</w:t>
+      </w:r>
+    </w:p>
+    <w:p>
+      <w:pPr>
+        <w:ind w:right="-1134"/>
+      </w:pPr>
+      <w:r>
+        <w:rPr>
+          <w:noProof/>
+          <w:lang w:eastAsia="fr-FR"/>
+        </w:rPr>
+        <w:pict>
+          <v:shapetype id="_x0000_t202" coordsize="21600,21600" o:spt="202" path="m,l,21600r21600,l21600,xe">
+            <v:stroke joinstyle="miter"/>
+            <v:path gradientshapeok="t" o:connecttype="rect"/>
+          </v:shapetype>
+          <v:shape id="_x0000_s1065" type="#_x0000_t202" style="position:absolute;margin-left:228.25pt;margin-top:8.85pt;width:29.65pt;height:24.05pt;z-index:251693056;mso-height-percent:200;mso-height-percent:200;mso-width-relative:margin;mso-height-relative:margin" filled="f" stroked="f">
+            <v:textbox style="mso-fit-shape-to-text:t">
+              <w:txbxContent>
+                <w:p>
+                  <w:pPr>
+                    <w:rPr>
+                      <w:color w:val="FF0000"/>
+                    </w:rPr>
+                  </w:pPr>
+                  <w:r>
+                    <w:rPr>
+                      <w:color w:val="FF0000"/>
+                    </w:rPr>
+                    <w:t>d2</w:t>
+                  </w:r>
+                </w:p>
+              </w:txbxContent>
+            </v:textbox>
+          </v:shape>
+        </w:pict>
+      </w:r>
+      <w:r>
+        <w:rPr>
+          <w:noProof/>
+        </w:rPr>
+        <w:pict>
+          <v:shape id="_x0000_s1064" type="#_x0000_t202" style="position:absolute;margin-left:200.1pt;margin-top:8.75pt;width:29.65pt;height:24.05pt;z-index:251692032;mso-height-percent:200;mso-height-percent:200;mso-width-relative:margin;mso-height-relative:margin" filled="f" stroked="f">
+            <v:textbox style="mso-fit-shape-to-text:t">
+              <w:txbxContent>
+                <w:p>
+                  <w:pPr>
+                    <w:rPr>
+                      <w:color w:val="FF0000"/>
+                    </w:rPr>
+                  </w:pPr>
+                  <w:r>
+                    <w:rPr>
+                      <w:color w:val="FF0000"/>
+                    </w:rPr>
+                    <w:t>d1</w:t>
+                  </w:r>
+                </w:p>
+              </w:txbxContent>
+            </v:textbox>
+          </v:shape>
+        </w:pict>
+      </w:r>
+    </w:p>
+    <w:p>
+      <w:pPr>
+        <w:jc w:val="center"/>
+      </w:pPr>
+      <w:r>
+        <w:rPr>
+          <w:noProof/>
+          <w:lang w:eastAsia="fr-FR"/>
+        </w:rPr>
+        <w:pict>
+          <v:shape id="_x0000_s1066" type="#_x0000_t202" style="position:absolute;left:0;text-align:left;margin-left:204.55pt;margin-top:78pt;width:29.65pt;height:24.05pt;z-index:251694080;mso-height-percent:200;mso-height-percent:200;mso-width-relative:margin;mso-height-relative:margin" filled="f" stroked="f">
+            <v:textbox style="mso-fit-shape-to-text:t">
+              <w:txbxContent>
+                <w:p>
+                  <w:pPr>
+                    <w:rPr>
+                      <w:color w:val="FF0000"/>
+                    </w:rPr>
+                  </w:pPr>
+                  <w:r>
+                    <w:rPr>
+                      <w:color w:val="FF0000"/>
+                    </w:rPr>
+                    <w:t>d3</w:t>
+                  </w:r>
+                </w:p>
+              </w:txbxContent>
+            </v:textbox>
+          </v:shape>
+        </w:pict>
+      </w:r>
+      <w:r>
+        <w:rPr>
+          <w:noProof/>
+          <w:lang w:eastAsia="fr-FR"/>
+        </w:rPr>
+        <w:pict>
+          <v:shape id="_x0000_s1063" type="#_x0000_t32" style="position:absolute;left:0;text-align:left;margin-left:254.85pt;margin-top:48.85pt;width:0;height:8.5pt;flip:y;z-index:251689984" o:connectortype="straight">
+            <v:stroke endarrow="block"/>
+          </v:shape>
+        </w:pict>
+      </w:r>
+      <w:r>
+        <w:rPr>
+          <w:noProof/>
+          <w:lang w:eastAsia="fr-FR"/>
+        </w:rPr>
+        <w:pict>
+          <v:shape id="_x0000_s1062" type="#_x0000_t32" style="position:absolute;left:0;text-align:left;margin-left:274.4pt;margin-top:29.15pt;width:0;height:8.5pt;z-index:251688960" o:connectortype="straight">
+            <v:stroke endarrow="block"/>
+          </v:shape>
+        </w:pict>
+      </w:r>
+      <w:r>
+        <w:rPr>
+          <w:noProof/>
+          <w:lang w:eastAsia="fr-FR"/>
+        </w:rPr>
+        <w:pict>
+          <v:shape id="_x0000_s1061" type="#_x0000_t32" style="position:absolute;left:0;text-align:left;margin-left:254.75pt;margin-top:29.05pt;width:0;height:8.5pt;z-index:251687936" o:connectortype="straight">
+            <v:stroke endarrow="block"/>
+          </v:shape>
+        </w:pict>
+      </w:r>
+      <w:r>
+        <w:rPr>
+          <w:noProof/>
+          <w:lang w:eastAsia="fr-FR"/>
+        </w:rPr>
+        <w:pict>
+          <v:shapetype id="_x0000_t19" coordsize="21600,21600" o:spt="19" adj="-5898240,,,21600,21600" path="wr-21600,,21600,43200,,,21600,21600nfewr-21600,,21600,43200,,,21600,21600l,21600nsxe" filled="f">
+            <v:formulas>
+              <v:f eqn="val #2"/>
+              <v:f eqn="val #3"/>
+              <v:f eqn="val #4"/>
+            </v:formulas>
+            <v:path arrowok="t" o:extrusionok="f" gradientshapeok="t" o:connecttype="custom" o:connectlocs="0,0;21600,21600;0,21600"/>
+            <v:handles>
+              <v:h position="@2,#0" polar="@0,@1"/>
+              <v:h position="@2,#1" polar="@0,@1"/>
+            </v:handles>
+          </v:shapetype>
+          <v:shape id="_x0000_s1060" type="#_x0000_t19" style="position:absolute;left:0;text-align:left;margin-left:177.9pt;margin-top:53.5pt;width:77.75pt;height:26pt;flip:y;z-index:251686912" coordsize="43197,21600" adj="-11731832,,21597" path="wr-3,,43197,43200,,21228,43197,21600nfewr-3,,43197,43200,,21228,43197,21600l21597,21600nsxe">
+            <v:path o:connectlocs="0,21228;43197,21600;21597,21600"/>
+          </v:shape>
+        </w:pict>
+      </w:r>
+      <w:r>
+        <w:rPr>
+          <w:noProof/>
+          <w:lang w:eastAsia="fr-FR"/>
+        </w:rPr>
+        <w:pict>
+          <v:shape id="_x0000_s1059" type="#_x0000_t19" style="position:absolute;left:0;text-align:left;margin-left:197.45pt;margin-top:10.9pt;width:77.75pt;height:23.1pt;z-index:251685888" coordsize="43197,21600" adj="-11731832,,21597" path="wr-3,,43197,43200,,21228,43197,21600nfewr-3,,43197,43200,,21228,43197,21600l21597,21600nsxe">
+            <v:path o:connectlocs="0,21228;43197,21600;21597,21600"/>
+          </v:shape>
+        </w:pict>
+      </w:r>
+      <w:r>
+        <w:rPr>
+          <w:noProof/>
+          <w:lang w:eastAsia="fr-FR"/>
+        </w:rPr>
+        <w:pict>
+          <v:shape id="_x0000_s1058" type="#_x0000_t19" style="position:absolute;left:0;text-align:left;margin-left:177.9pt;margin-top:10.9pt;width:77.75pt;height:23.1pt;z-index:251684864" coordsize="43197,21600" adj="-11731832,,21597" path="wr-3,,43197,43200,,21228,43197,21600nfewr-3,,43197,43200,,21228,43197,21600l21597,21600nsxe">
+            <v:path o:connectlocs="0,21228;43197,21600;21597,21600"/>
+          </v:shape>
+        </w:pict>
+      </w:r>
+      <w:r>
+        <w:rPr>
+          <w:noProof/>
+          <w:lang w:eastAsia="fr-FR"/>
+        </w:rPr>
+        <w:drawing>
+          <wp:inline distT="0" distB="0" distL="0" distR="0">
+            <wp:extent cx="1999887" cy="1041991"/>
+            <wp:effectExtent l="19050" t="0" r="363" b="0"/>
+            <wp:docPr id="16" name="Image 15" descr="disparitionMasque.png"/>
+            <wp:cNvGraphicFramePr>
+              <a:graphicFrameLocks xmlns:a="http://schemas.openxmlformats.org/drawingml/2006/main" noChangeAspect="1"/>
+            </wp:cNvGraphicFramePr>
+            <a:graphic xmlns:a="http://schemas.openxmlformats.org/drawingml/2006/main">
+              <a:graphicData uri="http://schemas.openxmlformats.org/drawingml/2006/picture">
+                <pic:pic xmlns:pic="http://schemas.openxmlformats.org/drawingml/2006/picture">
+                  <pic:nvPicPr>
+                    <pic:cNvPr id="0" name="disparitionMasque.png"/>
+                    <pic:cNvPicPr/>
+                  </pic:nvPicPr>
+                  <pic:blipFill>
+                    <a:blip r:embed="rId16"/>
+                    <a:srcRect l="6126" t="78108" r="83727" b="14193"/>
+                    <a:stretch>
+                      <a:fillRect/>
+                    </a:stretch>
+                  </pic:blipFill>
+                  <pic:spPr>
+                    <a:xfrm>
+                      <a:off x="0" y="0"/>
+                      <a:ext cx="2034517" cy="1060034"/>
+                    </a:xfrm>
+                    <a:prstGeom prst="rect">
+                      <a:avLst/>
+                    </a:prstGeom>
+                  </pic:spPr>
+                </pic:pic>
+              </a:graphicData>
+            </a:graphic>
+          </wp:inline>
+        </w:drawing>
+      </w:r>
+    </w:p>
+    <w:p>
+      <w:pPr>
+        <w:jc w:val="center"/>
+      </w:pPr>
+    </w:p>
+    <w:p>
+      <w:r>
+        <w:t>On additionne toutes les différences entre elles et le patch qui aura la plus petite différence sera copié. La zone parcourue pour trouver le bon patch est à déterminer, ainsi que la largeur du patch. On obtiendra alors des résultats différents en fonction de ces deux paramètres.</w:t>
+      </w:r>
+    </w:p>
     <w:sectPr>
-      <w:footerReference w:type="default" r:id="rId14"/>
+      <w:footerReference w:type="default" r:id="rId17"/>
       <w:pgSz w:w="11906" w:h="16838"/>
       <w:pgMar w:top="1417" w:right="1417" w:bottom="1417" w:left="1417" w:header="708" w:footer="708" w:gutter="0"/>
       <w:cols w:space="708"/>
@@ -2003,104 +2997,7 @@
 
 <file path=word/glossary/document.xml><?xml version="1.0" encoding="utf-8"?>
 <w:glossaryDocument xmlns:ve="http://schemas.openxmlformats.org/markup-compatibility/2006" xmlns:o="urn:schemas-microsoft-com:office:office" xmlns:r="http://schemas.openxmlformats.org/officeDocument/2006/relationships" xmlns:m="http://schemas.openxmlformats.org/officeDocument/2006/math" xmlns:v="urn:schemas-microsoft-com:vml" xmlns:wp="http://schemas.openxmlformats.org/drawingml/2006/wordprocessingDrawing" xmlns:w10="urn:schemas-microsoft-com:office:word" xmlns:w="http://schemas.openxmlformats.org/wordprocessingml/2006/main" xmlns:wne="http://schemas.microsoft.com/office/word/2006/wordml">
-  <w:docParts>
-    <w:docPart>
-      <w:docPartPr>
-        <w:name w:val="D34434E07C1D4B9D8D7BC66273C66260"/>
-        <w:category>
-          <w:name w:val="Général"/>
-          <w:gallery w:val="placeholder"/>
-        </w:category>
-        <w:types>
-          <w:type w:val="bbPlcHdr"/>
-        </w:types>
-        <w:behaviors>
-          <w:behavior w:val="content"/>
-        </w:behaviors>
-        <w:guid w:val="{10BECA3F-94B7-4B8F-9041-02CAB06E8D35}"/>
-      </w:docPartPr>
-      <w:docPartBody>
-        <w:p>
-          <w:pPr>
-            <w:pStyle w:val="D34434E07C1D4B9D8D7BC66273C66260"/>
-          </w:pPr>
-          <w:r>
-            <w:rPr>
-              <w:b/>
-              <w:bCs/>
-              <w:color w:val="808080" w:themeColor="text1" w:themeTint="7F"/>
-              <w:sz w:val="32"/>
-              <w:szCs w:val="32"/>
-            </w:rPr>
-            <w:t>[Tapez le nom de la société]</w:t>
-          </w:r>
-        </w:p>
-      </w:docPartBody>
-    </w:docPart>
-    <w:docPart>
-      <w:docPartPr>
-        <w:name w:val="D5F126A0A66C4D8DB855C49069B5DFC2"/>
-        <w:category>
-          <w:name w:val="Général"/>
-          <w:gallery w:val="placeholder"/>
-        </w:category>
-        <w:types>
-          <w:type w:val="bbPlcHdr"/>
-        </w:types>
-        <w:behaviors>
-          <w:behavior w:val="content"/>
-        </w:behaviors>
-        <w:guid w:val="{798E2B97-4E1E-4489-A6EE-CC47B8ED3F90}"/>
-      </w:docPartPr>
-      <w:docPartBody>
-        <w:p>
-          <w:pPr>
-            <w:pStyle w:val="D5F126A0A66C4D8DB855C49069B5DFC2"/>
-          </w:pPr>
-          <w:r>
-            <w:rPr>
-              <w:sz w:val="96"/>
-              <w:szCs w:val="96"/>
-            </w:rPr>
-            <w:t>[Année]</w:t>
-          </w:r>
-        </w:p>
-      </w:docPartBody>
-    </w:docPart>
-    <w:docPart>
-      <w:docPartPr>
-        <w:name w:val="57E058FB042E48BD93CBFFE14D4832D0"/>
-        <w:category>
-          <w:name w:val="Général"/>
-          <w:gallery w:val="placeholder"/>
-        </w:category>
-        <w:types>
-          <w:type w:val="bbPlcHdr"/>
-        </w:types>
-        <w:behaviors>
-          <w:behavior w:val="content"/>
-        </w:behaviors>
-        <w:guid w:val="{D2106FA7-1ED1-412B-B0B1-0AB8F0F8E06D}"/>
-      </w:docPartPr>
-      <w:docPartBody>
-        <w:p>
-          <w:pPr>
-            <w:pStyle w:val="57E058FB042E48BD93CBFFE14D4832D0"/>
-          </w:pPr>
-          <w:r>
-            <w:rPr>
-              <w:b/>
-              <w:bCs/>
-              <w:color w:val="1F497D" w:themeColor="text2"/>
-              <w:sz w:val="72"/>
-              <w:szCs w:val="72"/>
-            </w:rPr>
-            <w:t>[Tapez le titre du document]</w:t>
-          </w:r>
-        </w:p>
-      </w:docPartBody>
-    </w:docPart>
-  </w:docParts>
+  <w:docParts/>
 </w:glossaryDocument>
 </file>
 
@@ -2155,7 +3052,9 @@
   </w:compat>
   <w:rsids>
     <w:rsidRoot w:val="00620AAA"/>
+    <w:rsid w:val="001A3CCF"/>
     <w:rsid w:val="00620AAA"/>
+    <w:rsid w:val="00764881"/>
     <w:rsid w:val="00EA6BFC"/>
   </w:rsids>
   <m:mathPr>
@@ -2337,6 +3236,7 @@
   <w:style w:type="paragraph" w:default="1" w:styleId="Normal">
     <w:name w:val="Normal"/>
     <w:qFormat/>
+    <w:rsid w:val="00764881"/>
   </w:style>
   <w:style w:type="character" w:default="1" w:styleId="Policepardfaut">
     <w:name w:val="Default Paragraph Font"/>
@@ -2389,6 +3289,10 @@
   <w:style w:type="paragraph" w:customStyle="1" w:styleId="4D4598FA41A44DC582F046681CDE0608">
     <w:name w:val="4D4598FA41A44DC582F046681CDE0608"/>
     <w:rsid w:val="00620AAA"/>
+  </w:style>
+  <w:style w:type="paragraph" w:customStyle="1" w:styleId="2F57BA44269B4017AB97834636D85A00">
+    <w:name w:val="2F57BA44269B4017AB97834636D85A00"/>
+    <w:rsid w:val="001A3CCF"/>
   </w:style>
 </w:styles>
 </file>
